--- a/Calendario2024/Ejercicios/E16_Integrador/Integrador.docx
+++ b/Calendario2024/Ejercicios/E16_Integrador/Integrador.docx
@@ -238,7 +238,7 @@
           <w:b/>
           <w:sz w:val="28"/>
           <w:szCs w:val="28"/>
-          <w:lang w:val="en-US"/>
+          <w:lang w:val="es-MX"/>
         </w:rPr>
       </w:pPr>
       <w:r>
@@ -274,7 +274,7 @@
           <w:b/>
           <w:sz w:val="28"/>
           <w:szCs w:val="28"/>
-          <w:lang w:val="en-US"/>
+          <w:lang w:val="es-MX"/>
         </w:rPr>
         <w:t>“</w:t>
       </w:r>
@@ -284,7 +284,7 @@
           <w:b/>
           <w:sz w:val="28"/>
           <w:szCs w:val="28"/>
-          <w:lang w:val="en-US"/>
+          <w:lang w:val="es-MX"/>
         </w:rPr>
         <w:t xml:space="preserve">NAT, </w:t>
       </w:r>
@@ -294,7 +294,7 @@
           <w:b/>
           <w:sz w:val="28"/>
           <w:szCs w:val="28"/>
-          <w:lang w:val="en-US"/>
+          <w:lang w:val="es-MX"/>
         </w:rPr>
         <w:t xml:space="preserve">VLANs, </w:t>
       </w:r>
@@ -304,7 +304,7 @@
           <w:b/>
           <w:sz w:val="28"/>
           <w:szCs w:val="28"/>
-          <w:lang w:val="en-US"/>
+          <w:lang w:val="es-MX"/>
         </w:rPr>
         <w:t xml:space="preserve">OSPF, </w:t>
       </w:r>
@@ -314,7 +314,7 @@
           <w:b/>
           <w:sz w:val="28"/>
           <w:szCs w:val="28"/>
-          <w:lang w:val="en-US"/>
+          <w:lang w:val="es-MX"/>
         </w:rPr>
         <w:t>DHCP</w:t>
       </w:r>
@@ -324,7 +324,7 @@
           <w:b/>
           <w:sz w:val="28"/>
           <w:szCs w:val="28"/>
-          <w:lang w:val="en-US"/>
+          <w:lang w:val="es-MX"/>
         </w:rPr>
         <w:t>,</w:t>
       </w:r>
@@ -334,7 +334,7 @@
           <w:b/>
           <w:sz w:val="28"/>
           <w:szCs w:val="28"/>
-          <w:lang w:val="en-US"/>
+          <w:lang w:val="es-MX"/>
         </w:rPr>
         <w:t xml:space="preserve"> DNS</w:t>
       </w:r>
@@ -344,7 +344,7 @@
           <w:b/>
           <w:sz w:val="28"/>
           <w:szCs w:val="28"/>
-          <w:lang w:val="en-US"/>
+          <w:lang w:val="es-MX"/>
         </w:rPr>
         <w:t xml:space="preserve"> y ACLs</w:t>
       </w:r>
@@ -354,7 +354,7 @@
           <w:b/>
           <w:sz w:val="28"/>
           <w:szCs w:val="28"/>
-          <w:lang w:val="en-US"/>
+          <w:lang w:val="es-MX"/>
         </w:rPr>
         <w:t>”</w:t>
       </w:r>
@@ -368,7 +368,7 @@
           <w:b/>
           <w:sz w:val="16"/>
           <w:szCs w:val="16"/>
-          <w:lang w:val="en-US"/>
+          <w:lang w:val="es-MX"/>
         </w:rPr>
       </w:pPr>
     </w:p>
@@ -393,7 +393,6 @@
         </w:rPr>
         <w:t xml:space="preserve">Nuestro cliente </w:t>
       </w:r>
-      <w:proofErr w:type="spellStart"/>
       <w:r>
         <w:rPr>
           <w:rFonts w:ascii="Arial" w:hAnsi="Arial" w:cs="Arial"/>
@@ -405,7 +404,6 @@
         </w:rPr>
         <w:t>Azupiso</w:t>
       </w:r>
-      <w:proofErr w:type="spellEnd"/>
       <w:r>
         <w:rPr>
           <w:rFonts w:ascii="Arial" w:hAnsi="Arial" w:cs="Arial"/>
@@ -430,18 +428,8 @@
           <w:rFonts w:ascii="Arial" w:hAnsi="Arial" w:cs="Arial"/>
           <w:color w:val="000000"/>
         </w:rPr>
-        <w:t xml:space="preserve">Network </w:t>
-      </w:r>
-      <w:proofErr w:type="spellStart"/>
-      <w:r>
-        <w:rPr>
-          <w:rStyle w:val="Strong"/>
-          <w:rFonts w:ascii="Arial" w:hAnsi="Arial" w:cs="Arial"/>
-          <w:color w:val="000000"/>
-        </w:rPr>
-        <w:t>Consulting</w:t>
-      </w:r>
-      <w:proofErr w:type="spellEnd"/>
+        <w:t>Network Consulting</w:t>
+      </w:r>
       <w:r>
         <w:rPr>
           <w:rFonts w:ascii="Arial" w:hAnsi="Arial" w:cs="Arial"/>
@@ -510,22 +498,9 @@
     </w:p>
     <w:p>
       <w:pPr>
-        <w:pStyle w:val="Heading4"/>
-        <w:spacing w:before="0" w:line="300" w:lineRule="exact"/>
-        <w:jc w:val="both"/>
-        <w:rPr>
-          <w:rFonts w:ascii="Arial" w:hAnsi="Arial" w:cs="Arial"/>
-          <w:i w:val="0"/>
-          <w:iCs w:val="0"/>
-          <w:color w:val="000000"/>
-        </w:rPr>
-      </w:pPr>
-    </w:p>
-    <w:p>
-      <w:pPr>
         <w:pStyle w:val="NormalWeb"/>
         <w:shd w:val="clear" w:color="auto" w:fill="FFFFFF"/>
-        <w:spacing w:before="0" w:beforeAutospacing="0" w:after="0" w:afterAutospacing="0" w:line="300" w:lineRule="exact"/>
+        <w:spacing w:before="120" w:beforeAutospacing="0" w:after="0" w:afterAutospacing="0" w:line="300" w:lineRule="exact"/>
         <w:jc w:val="both"/>
         <w:rPr>
           <w:rFonts w:ascii="Arial" w:hAnsi="Arial" w:cs="Arial"/>
@@ -735,7 +710,6 @@
         </w:rPr>
         <w:t xml:space="preserve">En este escenario, la empresa </w:t>
       </w:r>
-      <w:proofErr w:type="spellStart"/>
       <w:r>
         <w:rPr>
           <w:rFonts w:ascii="Arial" w:eastAsia="Arial Narrow" w:hAnsi="Arial" w:cs="Arial"/>
@@ -745,7 +719,6 @@
         </w:rPr>
         <w:t>Azupiso</w:t>
       </w:r>
-      <w:proofErr w:type="spellEnd"/>
       <w:r>
         <w:rPr>
           <w:rFonts w:ascii="Arial" w:eastAsia="Arial Narrow" w:hAnsi="Arial" w:cs="Arial"/>
@@ -823,232 +796,6 @@
           <w:spacing w:val="-2"/>
         </w:rPr>
         <w:t>.</w:t>
-      </w:r>
-    </w:p>
-    <w:p>
-      <w:pPr>
-        <w:pStyle w:val="ListParagraph"/>
-        <w:widowControl w:val="0"/>
-        <w:numPr>
-          <w:ilvl w:val="0"/>
-          <w:numId w:val="37"/>
-        </w:numPr>
-        <w:spacing w:before="120" w:line="300" w:lineRule="exact"/>
-        <w:ind w:right="198"/>
-        <w:contextualSpacing w:val="0"/>
-        <w:rPr>
-          <w:rFonts w:ascii="Arial" w:hAnsi="Arial" w:cs="Arial"/>
-          <w:spacing w:val="-1"/>
-          <w:lang w:val="es-MX"/>
-        </w:rPr>
-      </w:pPr>
-      <w:r>
-        <w:rPr>
-          <w:rFonts w:ascii="Arial" w:hAnsi="Arial" w:cs="Arial"/>
-          <w:spacing w:val="-1"/>
-          <w:lang w:val="es-MX"/>
-        </w:rPr>
-        <w:t>En</w:t>
-      </w:r>
-      <w:r>
-        <w:rPr>
-          <w:rFonts w:ascii="Arial" w:hAnsi="Arial" w:cs="Arial"/>
-          <w:spacing w:val="-1"/>
-          <w:lang w:val="es-MX"/>
-        </w:rPr>
-        <w:t xml:space="preserve"> el </w:t>
-      </w:r>
-      <w:r>
-        <w:rPr>
-          <w:rFonts w:ascii="Arial" w:hAnsi="Arial" w:cs="Arial"/>
-          <w:b/>
-          <w:bCs/>
-          <w:spacing w:val="-1"/>
-          <w:lang w:val="es-MX"/>
-        </w:rPr>
-        <w:t>I</w:t>
-      </w:r>
-      <w:r>
-        <w:rPr>
-          <w:rFonts w:ascii="Arial" w:hAnsi="Arial" w:cs="Arial"/>
-          <w:b/>
-          <w:bCs/>
-          <w:spacing w:val="-1"/>
-          <w:lang w:val="es-MX"/>
-        </w:rPr>
-        <w:t>SP</w:t>
-      </w:r>
-      <w:r>
-        <w:rPr>
-          <w:rFonts w:ascii="Arial" w:hAnsi="Arial" w:cs="Arial"/>
-          <w:b/>
-          <w:bCs/>
-          <w:spacing w:val="-1"/>
-          <w:lang w:val="es-MX"/>
-        </w:rPr>
-        <w:t xml:space="preserve"> </w:t>
-      </w:r>
-      <w:r>
-        <w:rPr>
-          <w:rFonts w:ascii="Arial" w:hAnsi="Arial" w:cs="Arial"/>
-          <w:spacing w:val="-1"/>
-          <w:lang w:val="es-MX"/>
-        </w:rPr>
-        <w:t>c</w:t>
-      </w:r>
-      <w:r>
-        <w:rPr>
-          <w:rFonts w:ascii="Arial" w:hAnsi="Arial" w:cs="Arial"/>
-          <w:spacing w:val="-1"/>
-          <w:lang w:val="es-MX"/>
-        </w:rPr>
-        <w:t>onfigur</w:t>
-      </w:r>
-      <w:r>
-        <w:rPr>
-          <w:rFonts w:ascii="Arial" w:hAnsi="Arial" w:cs="Arial"/>
-          <w:spacing w:val="-1"/>
-          <w:lang w:val="es-MX"/>
-        </w:rPr>
-        <w:t>e</w:t>
-      </w:r>
-      <w:r>
-        <w:rPr>
-          <w:rFonts w:ascii="Arial" w:hAnsi="Arial" w:cs="Arial"/>
-          <w:spacing w:val="-1"/>
-          <w:lang w:val="es-MX"/>
-        </w:rPr>
-        <w:t xml:space="preserve"> </w:t>
-      </w:r>
-      <w:r>
-        <w:rPr>
-          <w:rFonts w:ascii="Arial" w:hAnsi="Arial" w:cs="Arial"/>
-          <w:b/>
-          <w:bCs/>
-          <w:spacing w:val="-1"/>
-          <w:lang w:val="es-MX"/>
-        </w:rPr>
-        <w:t xml:space="preserve">rutas estáticas </w:t>
-      </w:r>
-      <w:r>
-        <w:rPr>
-          <w:rFonts w:ascii="Arial" w:hAnsi="Arial" w:cs="Arial"/>
-          <w:spacing w:val="-1"/>
-          <w:lang w:val="es-MX"/>
-        </w:rPr>
-        <w:t>hacia la</w:t>
-      </w:r>
-      <w:r>
-        <w:rPr>
-          <w:rFonts w:ascii="Arial" w:hAnsi="Arial" w:cs="Arial"/>
-          <w:spacing w:val="-1"/>
-          <w:lang w:val="es-MX"/>
-        </w:rPr>
-        <w:t xml:space="preserve"> subred </w:t>
-      </w:r>
-      <w:r>
-        <w:rPr>
-          <w:rFonts w:ascii="Arial" w:hAnsi="Arial" w:cs="Arial"/>
-          <w:b/>
-          <w:bCs/>
-          <w:spacing w:val="-1"/>
-          <w:lang w:val="es-MX"/>
-        </w:rPr>
-        <w:t xml:space="preserve">azul </w:t>
-      </w:r>
-      <w:r>
-        <w:rPr>
-          <w:rFonts w:ascii="Arial" w:hAnsi="Arial" w:cs="Arial"/>
-          <w:spacing w:val="-1"/>
-          <w:lang w:val="es-MX"/>
-        </w:rPr>
-        <w:t>del ruteador RB y hacia la</w:t>
-      </w:r>
-      <w:r>
-        <w:rPr>
-          <w:rFonts w:ascii="Arial" w:hAnsi="Arial" w:cs="Arial"/>
-          <w:spacing w:val="-1"/>
-          <w:lang w:val="es-MX"/>
-        </w:rPr>
-        <w:t xml:space="preserve">s </w:t>
-      </w:r>
-      <w:r>
-        <w:rPr>
-          <w:rFonts w:ascii="Arial" w:hAnsi="Arial" w:cs="Arial"/>
-          <w:spacing w:val="-1"/>
-          <w:lang w:val="es-MX"/>
-        </w:rPr>
-        <w:t xml:space="preserve">subredes de las </w:t>
-      </w:r>
-      <w:proofErr w:type="spellStart"/>
-      <w:r>
-        <w:rPr>
-          <w:rFonts w:ascii="Arial" w:hAnsi="Arial" w:cs="Arial"/>
-          <w:spacing w:val="-1"/>
-          <w:lang w:val="es-MX"/>
-        </w:rPr>
-        <w:t>VLANs</w:t>
-      </w:r>
-      <w:proofErr w:type="spellEnd"/>
-      <w:r>
-        <w:rPr>
-          <w:rFonts w:ascii="Arial" w:hAnsi="Arial" w:cs="Arial"/>
-          <w:spacing w:val="-1"/>
-          <w:lang w:val="es-MX"/>
-        </w:rPr>
-        <w:t xml:space="preserve"> </w:t>
-      </w:r>
-      <w:r>
-        <w:rPr>
-          <w:rFonts w:ascii="Arial" w:hAnsi="Arial" w:cs="Arial"/>
-          <w:b/>
-          <w:bCs/>
-          <w:spacing w:val="-1"/>
-          <w:lang w:val="es-MX"/>
-        </w:rPr>
-        <w:t>N</w:t>
-      </w:r>
-      <w:r>
-        <w:rPr>
-          <w:rFonts w:ascii="Arial" w:hAnsi="Arial" w:cs="Arial"/>
-          <w:b/>
-          <w:bCs/>
-          <w:spacing w:val="-1"/>
-          <w:lang w:val="es-MX"/>
-        </w:rPr>
-        <w:t>a</w:t>
-      </w:r>
-      <w:r>
-        <w:rPr>
-          <w:rFonts w:ascii="Arial" w:hAnsi="Arial" w:cs="Arial"/>
-          <w:b/>
-          <w:bCs/>
-          <w:spacing w:val="-1"/>
-          <w:lang w:val="es-MX"/>
-        </w:rPr>
-        <w:t xml:space="preserve">tive, </w:t>
-      </w:r>
-      <w:proofErr w:type="spellStart"/>
-      <w:r>
-        <w:rPr>
-          <w:rFonts w:ascii="Arial" w:hAnsi="Arial" w:cs="Arial"/>
-          <w:b/>
-          <w:bCs/>
-          <w:spacing w:val="-1"/>
-          <w:lang w:val="es-MX"/>
-        </w:rPr>
-        <w:t>Users</w:t>
-      </w:r>
-      <w:proofErr w:type="spellEnd"/>
-      <w:r>
-        <w:rPr>
-          <w:rFonts w:ascii="Arial" w:hAnsi="Arial" w:cs="Arial"/>
-          <w:b/>
-          <w:bCs/>
-          <w:spacing w:val="-1"/>
-          <w:lang w:val="es-MX"/>
-        </w:rPr>
-        <w:t xml:space="preserve"> y Services.</w:t>
       </w:r>
     </w:p>
     <w:p>
@@ -1278,7 +1025,6 @@
         </w:rPr>
         <w:t xml:space="preserve">En el ruteador </w:t>
       </w:r>
-      <w:proofErr w:type="gramStart"/>
       <w:r>
         <w:rPr>
           <w:rFonts w:ascii="Arial" w:hAnsi="Arial" w:cs="Arial"/>
@@ -1293,16 +1039,7 @@
           <w:b/>
           <w:bCs/>
         </w:rPr>
-        <w:t>B:,</w:t>
-      </w:r>
-      <w:proofErr w:type="gramEnd"/>
-      <w:r>
-        <w:rPr>
-          <w:rFonts w:ascii="Arial" w:hAnsi="Arial" w:cs="Arial"/>
-          <w:b/>
-          <w:bCs/>
-        </w:rPr>
-        <w:t xml:space="preserve"> </w:t>
+        <w:t>B:</w:t>
       </w:r>
     </w:p>
     <w:p>
@@ -1615,43 +1352,7 @@
           <w:spacing w:val="-1"/>
           <w:lang w:val="es-MX"/>
         </w:rPr>
-        <w:t>, máscara de subred, default-</w:t>
-      </w:r>
-      <w:proofErr w:type="spellStart"/>
-      <w:r>
-        <w:rPr>
-          <w:rFonts w:ascii="Arial" w:hAnsi="Arial" w:cs="Arial"/>
-          <w:spacing w:val="-1"/>
-          <w:lang w:val="es-MX"/>
-        </w:rPr>
-        <w:t>gateway</w:t>
-      </w:r>
-      <w:proofErr w:type="spellEnd"/>
-      <w:r>
-        <w:rPr>
-          <w:rFonts w:ascii="Arial" w:hAnsi="Arial" w:cs="Arial"/>
-          <w:spacing w:val="-1"/>
-          <w:lang w:val="es-MX"/>
-        </w:rPr>
-        <w:t xml:space="preserve"> y servidor </w:t>
-      </w:r>
-      <w:proofErr w:type="spellStart"/>
-      <w:r>
-        <w:rPr>
-          <w:rFonts w:ascii="Arial" w:hAnsi="Arial" w:cs="Arial"/>
-          <w:spacing w:val="-1"/>
-          <w:lang w:val="es-MX"/>
-        </w:rPr>
-        <w:t>dns</w:t>
-      </w:r>
-      <w:proofErr w:type="spellEnd"/>
-      <w:r>
-        <w:rPr>
-          <w:rFonts w:ascii="Arial" w:hAnsi="Arial" w:cs="Arial"/>
-          <w:spacing w:val="-1"/>
-          <w:lang w:val="es-MX"/>
-        </w:rPr>
-        <w:t xml:space="preserve"> del</w:t>
+        <w:t>, máscara de subred, default-gateway y servidor dns del</w:t>
       </w:r>
       <w:r>
         <w:rPr>
@@ -1671,55 +1372,6 @@
         </w:rPr>
         <w:t xml:space="preserve"> azupiso.com</w:t>
       </w:r>
-    </w:p>
-    <w:p>
-      <w:pPr>
-        <w:widowControl w:val="0"/>
-        <w:spacing w:before="120" w:line="300" w:lineRule="exact"/>
-        <w:ind w:right="198"/>
-        <w:jc w:val="both"/>
-        <w:rPr>
-          <w:rFonts w:ascii="Arial" w:hAnsi="Arial" w:cs="Arial"/>
-          <w:spacing w:val="-1"/>
-        </w:rPr>
-      </w:pPr>
-    </w:p>
-    <w:p>
-      <w:pPr>
-        <w:widowControl w:val="0"/>
-        <w:spacing w:before="120" w:line="300" w:lineRule="exact"/>
-        <w:ind w:right="198"/>
-        <w:jc w:val="both"/>
-        <w:rPr>
-          <w:rFonts w:ascii="Arial" w:hAnsi="Arial" w:cs="Arial"/>
-          <w:spacing w:val="-1"/>
-        </w:rPr>
-      </w:pPr>
-    </w:p>
-    <w:p>
-      <w:pPr>
-        <w:widowControl w:val="0"/>
-        <w:spacing w:before="120" w:line="300" w:lineRule="exact"/>
-        <w:ind w:right="198"/>
-        <w:jc w:val="both"/>
-        <w:rPr>
-          <w:rFonts w:ascii="Arial" w:hAnsi="Arial" w:cs="Arial"/>
-          <w:spacing w:val="-1"/>
-        </w:rPr>
-      </w:pPr>
-    </w:p>
-    <w:p>
-      <w:pPr>
-        <w:pStyle w:val="ListParagraph"/>
-        <w:spacing w:before="120" w:after="120" w:line="300" w:lineRule="exact"/>
-        <w:ind w:left="357"/>
-        <w:contextualSpacing w:val="0"/>
-        <w:jc w:val="both"/>
-        <w:rPr>
-          <w:rFonts w:ascii="Arial" w:hAnsi="Arial" w:cs="Arial"/>
-          <w:spacing w:val="-1"/>
-        </w:rPr>
-      </w:pPr>
     </w:p>
     <w:p>
       <w:pPr>
@@ -1846,25 +1498,7 @@
           <w:color w:val="0D0D0D" w:themeColor="text1" w:themeTint="F2"/>
           <w:shd w:val="clear" w:color="auto" w:fill="FFFFFF"/>
         </w:rPr>
-        <w:t xml:space="preserve">s. NOTA: No olvides configurar todas las redes de las </w:t>
-      </w:r>
-      <w:proofErr w:type="spellStart"/>
-      <w:r>
-        <w:rPr>
-          <w:rFonts w:ascii="Arial" w:hAnsi="Arial" w:cs="Arial"/>
-          <w:color w:val="0D0D0D" w:themeColor="text1" w:themeTint="F2"/>
-          <w:shd w:val="clear" w:color="auto" w:fill="FFFFFF"/>
-        </w:rPr>
-        <w:t>VLANs</w:t>
-      </w:r>
-      <w:proofErr w:type="spellEnd"/>
-      <w:r>
-        <w:rPr>
-          <w:rFonts w:ascii="Arial" w:hAnsi="Arial" w:cs="Arial"/>
-          <w:color w:val="0D0D0D" w:themeColor="text1" w:themeTint="F2"/>
-          <w:shd w:val="clear" w:color="auto" w:fill="FFFFFF"/>
-        </w:rPr>
-        <w:t>.</w:t>
+        <w:t>s. NOTA: No olvides configurar todas las redes de las VLANs.</w:t>
       </w:r>
     </w:p>
     <w:p>
@@ -1909,23 +1543,7 @@
           <w:rFonts w:ascii="Arial" w:hAnsi="Arial" w:cs="Arial"/>
           <w:lang w:val="es-MX"/>
         </w:rPr>
-        <w:t>Configurar las subinterfaces de las </w:t>
-      </w:r>
-      <w:proofErr w:type="spellStart"/>
-      <w:r>
-        <w:rPr>
-          <w:rFonts w:ascii="Arial" w:hAnsi="Arial" w:cs="Arial"/>
-          <w:lang w:val="es-MX"/>
-        </w:rPr>
-        <w:t>VLANs</w:t>
-      </w:r>
-      <w:proofErr w:type="spellEnd"/>
-      <w:r>
-        <w:rPr>
-          <w:rFonts w:ascii="Arial" w:hAnsi="Arial" w:cs="Arial"/>
-          <w:lang w:val="es-MX"/>
-        </w:rPr>
-        <w:t xml:space="preserve"> (1, </w:t>
+        <w:t xml:space="preserve">Configurar las subinterfaces de las VLANs (1, </w:t>
       </w:r>
       <w:r>
         <w:rPr>
@@ -1962,16 +1580,7 @@
           <w:bCs/>
           <w:lang w:val="es-MX"/>
         </w:rPr>
-        <w:t>última</w:t>
-      </w:r>
-      <w:r>
-        <w:rPr>
-          <w:rFonts w:ascii="Arial" w:hAnsi="Arial" w:cs="Arial"/>
-          <w:b/>
-          <w:bCs/>
-          <w:lang w:val="es-MX"/>
-        </w:rPr>
-        <w:t xml:space="preserve"> dirección IP válida</w:t>
+        <w:t>última dirección IP válida</w:t>
       </w:r>
       <w:r>
         <w:rPr>
@@ -1980,6 +1589,18 @@
         </w:rPr>
         <w:t> de la subred correspondiente.</w:t>
       </w:r>
+    </w:p>
+    <w:p>
+      <w:pPr>
+        <w:pStyle w:val="ListParagraph"/>
+        <w:spacing w:before="120" w:after="120" w:line="300" w:lineRule="exact"/>
+        <w:ind w:left="357"/>
+        <w:contextualSpacing w:val="0"/>
+        <w:jc w:val="both"/>
+        <w:rPr>
+          <w:rFonts w:ascii="Arial" w:hAnsi="Arial" w:cs="Arial"/>
+        </w:rPr>
+      </w:pPr>
     </w:p>
     <w:p>
       <w:pPr>
@@ -2002,24 +1623,14 @@
         </w:rPr>
         <w:t>En el switch </w:t>
       </w:r>
-      <w:proofErr w:type="spellStart"/>
       <w:r>
         <w:rPr>
           <w:rFonts w:ascii="Arial" w:hAnsi="Arial" w:cs="Arial"/>
           <w:b/>
           <w:bCs/>
         </w:rPr>
-        <w:t>S</w:t>
-      </w:r>
-      <w:r>
-        <w:rPr>
-          <w:rFonts w:ascii="Arial" w:hAnsi="Arial" w:cs="Arial"/>
-          <w:b/>
-          <w:bCs/>
-        </w:rPr>
-        <w:t>Company</w:t>
-      </w:r>
-      <w:proofErr w:type="spellEnd"/>
+        <w:t>SCompany</w:t>
+      </w:r>
       <w:r>
         <w:rPr>
           <w:rFonts w:ascii="Arial" w:hAnsi="Arial" w:cs="Arial"/>
@@ -2046,17 +1657,8 @@
           <w:rFonts w:ascii="Arial" w:hAnsi="Arial" w:cs="Arial"/>
           <w:lang w:val="es-MX"/>
         </w:rPr>
-        <w:t>Configurar las </w:t>
-      </w:r>
-      <w:proofErr w:type="spellStart"/>
-      <w:r>
-        <w:rPr>
-          <w:rFonts w:ascii="Arial" w:hAnsi="Arial" w:cs="Arial"/>
-          <w:lang w:val="es-MX"/>
-        </w:rPr>
-        <w:t>VLANs</w:t>
-      </w:r>
-      <w:proofErr w:type="spellEnd"/>
+        <w:t>Configurar las VLANs</w:t>
+      </w:r>
     </w:p>
     <w:p>
       <w:pPr>
@@ -2077,23 +1679,7 @@
           <w:rFonts w:ascii="Arial" w:hAnsi="Arial" w:cs="Arial"/>
           <w:lang w:val="es-MX"/>
         </w:rPr>
-        <w:t xml:space="preserve">Crear las </w:t>
-      </w:r>
-      <w:proofErr w:type="spellStart"/>
-      <w:r>
-        <w:rPr>
-          <w:rFonts w:ascii="Arial" w:hAnsi="Arial" w:cs="Arial"/>
-          <w:lang w:val="es-MX"/>
-        </w:rPr>
-        <w:t>VLANs</w:t>
-      </w:r>
-      <w:proofErr w:type="spellEnd"/>
-      <w:r>
-        <w:rPr>
-          <w:rFonts w:ascii="Arial" w:hAnsi="Arial" w:cs="Arial"/>
-          <w:lang w:val="es-MX"/>
-        </w:rPr>
-        <w:t>.</w:t>
+        <w:t>Crear las VLANs.</w:t>
       </w:r>
     </w:p>
     <w:p>
@@ -2137,15 +1723,7 @@
           <w:rFonts w:ascii="Arial" w:hAnsi="Arial" w:cs="Arial"/>
           <w:lang w:val="es-MX"/>
         </w:rPr>
-        <w:t>Configurar la IP del switch </w:t>
-      </w:r>
-      <w:proofErr w:type="spellStart"/>
-      <w:r>
-        <w:rPr>
-          <w:rFonts w:ascii="Arial" w:hAnsi="Arial" w:cs="Arial"/>
-          <w:lang w:val="es-MX"/>
-        </w:rPr>
-        <w:t>S</w:t>
+        <w:t>Configurar la IP del switch S</w:t>
       </w:r>
       <w:r>
         <w:rPr>
@@ -2154,7 +1732,6 @@
         </w:rPr>
         <w:t>Company</w:t>
       </w:r>
-      <w:proofErr w:type="spellEnd"/>
       <w:r>
         <w:rPr>
           <w:rFonts w:ascii="Arial" w:hAnsi="Arial" w:cs="Arial"/>
@@ -2184,14 +1761,19 @@
         </w:rPr>
         <w:t>En los switches </w:t>
       </w:r>
-      <w:proofErr w:type="spellStart"/>
       <w:r>
         <w:rPr>
           <w:rFonts w:ascii="Arial" w:hAnsi="Arial" w:cs="Arial"/>
           <w:b/>
           <w:bCs/>
         </w:rPr>
-        <w:t>S</w:t>
+        <w:t>SOeste</w:t>
+      </w:r>
+      <w:r>
+        <w:rPr>
+          <w:rFonts w:ascii="Arial" w:hAnsi="Arial" w:cs="Arial"/>
+        </w:rPr>
+        <w:t xml:space="preserve"> y </w:t>
       </w:r>
       <w:r>
         <w:rPr>
@@ -2199,25 +1781,8 @@
           <w:b/>
           <w:bCs/>
         </w:rPr>
-        <w:t>Oeste</w:t>
-      </w:r>
-      <w:proofErr w:type="spellEnd"/>
-      <w:r>
-        <w:rPr>
-          <w:rFonts w:ascii="Arial" w:hAnsi="Arial" w:cs="Arial"/>
-        </w:rPr>
-        <w:t xml:space="preserve"> y </w:t>
-      </w:r>
-      <w:proofErr w:type="spellStart"/>
-      <w:r>
-        <w:rPr>
-          <w:rFonts w:ascii="Arial" w:hAnsi="Arial" w:cs="Arial"/>
-          <w:b/>
-          <w:bCs/>
-        </w:rPr>
         <w:t>SEste</w:t>
       </w:r>
-      <w:proofErr w:type="spellEnd"/>
       <w:r>
         <w:rPr>
           <w:rFonts w:ascii="Arial" w:hAnsi="Arial" w:cs="Arial"/>
@@ -2244,17 +1809,8 @@
           <w:rFonts w:ascii="Arial" w:hAnsi="Arial" w:cs="Arial"/>
           <w:lang w:val="es-MX"/>
         </w:rPr>
-        <w:t>Configurar las </w:t>
-      </w:r>
-      <w:proofErr w:type="spellStart"/>
-      <w:r>
-        <w:rPr>
-          <w:rFonts w:ascii="Arial" w:hAnsi="Arial" w:cs="Arial"/>
-          <w:lang w:val="es-MX"/>
-        </w:rPr>
-        <w:t>VLANs</w:t>
-      </w:r>
-      <w:proofErr w:type="spellEnd"/>
+        <w:t>Configurar las VLANs</w:t>
+      </w:r>
     </w:p>
     <w:p>
       <w:pPr>
@@ -2275,23 +1831,7 @@
           <w:rFonts w:ascii="Arial" w:hAnsi="Arial" w:cs="Arial"/>
           <w:lang w:val="es-MX"/>
         </w:rPr>
-        <w:t xml:space="preserve">Crear las </w:t>
-      </w:r>
-      <w:proofErr w:type="spellStart"/>
-      <w:r>
-        <w:rPr>
-          <w:rFonts w:ascii="Arial" w:hAnsi="Arial" w:cs="Arial"/>
-          <w:lang w:val="es-MX"/>
-        </w:rPr>
-        <w:t>VLANs</w:t>
-      </w:r>
-      <w:proofErr w:type="spellEnd"/>
-      <w:r>
-        <w:rPr>
-          <w:rFonts w:ascii="Arial" w:hAnsi="Arial" w:cs="Arial"/>
-          <w:lang w:val="es-MX"/>
-        </w:rPr>
-        <w:t>.</w:t>
+        <w:t>Crear las VLANs.</w:t>
       </w:r>
     </w:p>
     <w:p>
@@ -2313,23 +1853,7 @@
           <w:rFonts w:ascii="Arial" w:hAnsi="Arial" w:cs="Arial"/>
           <w:lang w:val="es-MX"/>
         </w:rPr>
-        <w:t xml:space="preserve">Asignar los puertos a las </w:t>
-      </w:r>
-      <w:proofErr w:type="spellStart"/>
-      <w:r>
-        <w:rPr>
-          <w:rFonts w:ascii="Arial" w:hAnsi="Arial" w:cs="Arial"/>
-          <w:lang w:val="es-MX"/>
-        </w:rPr>
-        <w:t>VLANs</w:t>
-      </w:r>
-      <w:proofErr w:type="spellEnd"/>
-      <w:r>
-        <w:rPr>
-          <w:rFonts w:ascii="Arial" w:hAnsi="Arial" w:cs="Arial"/>
-          <w:lang w:val="es-MX"/>
-        </w:rPr>
-        <w:t xml:space="preserve"> y definir los puertos de acceso.</w:t>
+        <w:t>Asignar los puertos a las VLANs y definir los puertos de acceso.</w:t>
       </w:r>
     </w:p>
     <w:p>
@@ -2373,31 +1897,7 @@
           <w:rFonts w:ascii="Arial" w:hAnsi="Arial" w:cs="Arial"/>
           <w:lang w:val="es-MX"/>
         </w:rPr>
-        <w:t xml:space="preserve">Configurar las </w:t>
-      </w:r>
-      <w:proofErr w:type="spellStart"/>
-      <w:r>
-        <w:rPr>
-          <w:rFonts w:ascii="Arial" w:hAnsi="Arial" w:cs="Arial"/>
-          <w:lang w:val="es-MX"/>
-        </w:rPr>
-        <w:t>IPs</w:t>
-      </w:r>
-      <w:proofErr w:type="spellEnd"/>
-      <w:r>
-        <w:rPr>
-          <w:rFonts w:ascii="Arial" w:hAnsi="Arial" w:cs="Arial"/>
-          <w:lang w:val="es-MX"/>
-        </w:rPr>
-        <w:t xml:space="preserve"> de los switches </w:t>
-      </w:r>
-      <w:proofErr w:type="spellStart"/>
-      <w:r>
-        <w:rPr>
-          <w:rFonts w:ascii="Arial" w:hAnsi="Arial" w:cs="Arial"/>
-          <w:lang w:val="es-MX"/>
-        </w:rPr>
-        <w:t>S</w:t>
+        <w:t>Configurar las IPs de los switches S</w:t>
       </w:r>
       <w:r>
         <w:rPr>
@@ -2406,21 +1906,12 @@
         </w:rPr>
         <w:t>Oeste</w:t>
       </w:r>
-      <w:proofErr w:type="spellEnd"/>
-      <w:r>
-        <w:rPr>
-          <w:rFonts w:ascii="Arial" w:hAnsi="Arial" w:cs="Arial"/>
-          <w:lang w:val="es-MX"/>
-        </w:rPr>
-        <w:t> y </w:t>
-      </w:r>
-      <w:proofErr w:type="spellStart"/>
-      <w:r>
-        <w:rPr>
-          <w:rFonts w:ascii="Arial" w:hAnsi="Arial" w:cs="Arial"/>
-          <w:lang w:val="es-MX"/>
-        </w:rPr>
-        <w:t>S</w:t>
+      <w:r>
+        <w:rPr>
+          <w:rFonts w:ascii="Arial" w:hAnsi="Arial" w:cs="Arial"/>
+          <w:lang w:val="es-MX"/>
+        </w:rPr>
+        <w:t> y S</w:t>
       </w:r>
       <w:r>
         <w:rPr>
@@ -2429,7 +1920,6 @@
         </w:rPr>
         <w:t>Este</w:t>
       </w:r>
-      <w:proofErr w:type="spellEnd"/>
       <w:r>
         <w:rPr>
           <w:rFonts w:ascii="Arial" w:hAnsi="Arial" w:cs="Arial"/>
@@ -2505,7 +1995,6 @@
         </w:rPr>
         <w:t xml:space="preserve">Excluye la IP de los default Gateway y del servidor de </w:t>
       </w:r>
-      <w:proofErr w:type="spellStart"/>
       <w:r>
         <w:rPr>
           <w:szCs w:val="20"/>
@@ -2513,7 +2002,6 @@
         </w:rPr>
         <w:t>Azupiso</w:t>
       </w:r>
-      <w:proofErr w:type="spellEnd"/>
       <w:r>
         <w:rPr>
           <w:szCs w:val="20"/>
@@ -2898,7 +2386,6 @@
                 <w:color w:val="000000"/>
               </w:rPr>
             </w:pPr>
-            <w:proofErr w:type="spellStart"/>
             <w:r>
               <w:rPr>
                 <w:rFonts w:ascii="Arial" w:hAnsi="Arial" w:cs="Arial"/>
@@ -2907,7 +2394,6 @@
               </w:rPr>
               <w:t>To</w:t>
             </w:r>
-            <w:proofErr w:type="spellEnd"/>
           </w:p>
         </w:tc>
         <w:tc>
@@ -2931,43 +2417,7 @@
                 <w:b/>
                 <w:color w:val="000000"/>
               </w:rPr>
-              <w:t xml:space="preserve">IP </w:t>
-            </w:r>
-            <w:proofErr w:type="spellStart"/>
-            <w:r>
-              <w:rPr>
-                <w:rFonts w:ascii="Arial" w:hAnsi="Arial" w:cs="Arial"/>
-                <w:b/>
-                <w:color w:val="000000"/>
-              </w:rPr>
-              <w:t>Address</w:t>
-            </w:r>
-            <w:proofErr w:type="spellEnd"/>
-            <w:r>
-              <w:rPr>
-                <w:rFonts w:ascii="Arial" w:hAnsi="Arial" w:cs="Arial"/>
-                <w:b/>
-                <w:color w:val="000000"/>
-              </w:rPr>
-              <w:t xml:space="preserve"> (</w:t>
-            </w:r>
-            <w:proofErr w:type="spellStart"/>
-            <w:r>
-              <w:rPr>
-                <w:rFonts w:ascii="Arial" w:hAnsi="Arial" w:cs="Arial"/>
-                <w:b/>
-                <w:color w:val="000000"/>
-              </w:rPr>
-              <w:t>To</w:t>
-            </w:r>
-            <w:proofErr w:type="spellEnd"/>
-            <w:r>
-              <w:rPr>
-                <w:rFonts w:ascii="Arial" w:hAnsi="Arial" w:cs="Arial"/>
-                <w:b/>
-                <w:color w:val="000000"/>
-              </w:rPr>
-              <w:t>)</w:t>
+              <w:t>IP Address (To)</w:t>
             </w:r>
           </w:p>
         </w:tc>
@@ -3184,7 +2634,6 @@
                 <w:color w:val="000000"/>
               </w:rPr>
             </w:pPr>
-            <w:proofErr w:type="spellStart"/>
             <w:r>
               <w:rPr>
                 <w:rFonts w:ascii="Arial" w:hAnsi="Arial" w:cs="Arial"/>
@@ -3194,7 +2643,6 @@
               </w:rPr>
               <w:t>PVenta</w:t>
             </w:r>
-            <w:proofErr w:type="spellEnd"/>
           </w:p>
         </w:tc>
         <w:tc>
@@ -3335,66 +2783,6 @@
     </w:tbl>
     <w:p>
       <w:pPr>
-        <w:widowControl w:val="0"/>
-        <w:spacing w:before="120" w:line="300" w:lineRule="exact"/>
-        <w:ind w:right="198"/>
-        <w:jc w:val="both"/>
-        <w:rPr>
-          <w:rFonts w:ascii="Arial" w:hAnsi="Arial" w:cs="Arial"/>
-          <w:spacing w:val="-1"/>
-        </w:rPr>
-      </w:pPr>
-    </w:p>
-    <w:p>
-      <w:pPr>
-        <w:widowControl w:val="0"/>
-        <w:spacing w:before="120" w:line="300" w:lineRule="exact"/>
-        <w:ind w:right="198"/>
-        <w:jc w:val="both"/>
-        <w:rPr>
-          <w:rFonts w:ascii="Arial" w:hAnsi="Arial" w:cs="Arial"/>
-          <w:spacing w:val="-1"/>
-        </w:rPr>
-      </w:pPr>
-    </w:p>
-    <w:p>
-      <w:pPr>
-        <w:widowControl w:val="0"/>
-        <w:spacing w:before="120" w:line="300" w:lineRule="exact"/>
-        <w:ind w:right="198"/>
-        <w:jc w:val="both"/>
-        <w:rPr>
-          <w:rFonts w:ascii="Arial" w:hAnsi="Arial" w:cs="Arial"/>
-          <w:spacing w:val="-1"/>
-        </w:rPr>
-      </w:pPr>
-    </w:p>
-    <w:p>
-      <w:pPr>
-        <w:widowControl w:val="0"/>
-        <w:spacing w:before="120" w:line="300" w:lineRule="exact"/>
-        <w:ind w:right="198"/>
-        <w:jc w:val="both"/>
-        <w:rPr>
-          <w:rFonts w:ascii="Arial" w:hAnsi="Arial" w:cs="Arial"/>
-          <w:spacing w:val="-1"/>
-        </w:rPr>
-      </w:pPr>
-    </w:p>
-    <w:p>
-      <w:pPr>
-        <w:widowControl w:val="0"/>
-        <w:spacing w:before="120" w:line="300" w:lineRule="exact"/>
-        <w:ind w:right="198"/>
-        <w:jc w:val="both"/>
-        <w:rPr>
-          <w:rFonts w:ascii="Arial" w:hAnsi="Arial" w:cs="Arial"/>
-          <w:spacing w:val="-1"/>
-        </w:rPr>
-      </w:pPr>
-    </w:p>
-    <w:p>
-      <w:pPr>
         <w:pStyle w:val="ListParagraph"/>
         <w:widowControl w:val="0"/>
         <w:numPr>
@@ -3447,7 +2835,6 @@
         </w:rPr>
         <w:t xml:space="preserve"> para el servidor de </w:t>
       </w:r>
-      <w:proofErr w:type="spellStart"/>
       <w:r>
         <w:rPr>
           <w:rFonts w:ascii="Arial" w:hAnsi="Arial" w:cs="Arial"/>
@@ -3457,7 +2844,6 @@
         </w:rPr>
         <w:t>azupiso</w:t>
       </w:r>
-      <w:proofErr w:type="spellEnd"/>
       <w:r>
         <w:rPr>
           <w:rFonts w:ascii="Arial" w:hAnsi="Arial" w:cs="Arial"/>
@@ -3486,7 +2872,6 @@
         </w:rPr>
         <w:t xml:space="preserve"> </w:t>
       </w:r>
-      <w:proofErr w:type="spellStart"/>
       <w:r>
         <w:rPr>
           <w:rFonts w:ascii="Arial" w:hAnsi="Arial" w:cs="Arial"/>
@@ -3496,7 +2881,6 @@
         </w:rPr>
         <w:t>azupiso</w:t>
       </w:r>
-      <w:proofErr w:type="spellEnd"/>
       <w:r>
         <w:rPr>
           <w:rFonts w:ascii="Arial" w:hAnsi="Arial" w:cs="Arial"/>
@@ -3778,7 +3162,6 @@
         </w:rPr>
         <w:t xml:space="preserve">de </w:t>
       </w:r>
-      <w:proofErr w:type="spellStart"/>
       <w:r>
         <w:rPr>
           <w:rFonts w:ascii="Arial" w:hAnsi="Arial" w:cs="Arial"/>
@@ -3789,7 +3172,6 @@
         </w:rPr>
         <w:t>azupiso</w:t>
       </w:r>
-      <w:proofErr w:type="spellEnd"/>
       <w:r>
         <w:rPr>
           <w:rFonts w:ascii="Arial" w:hAnsi="Arial" w:cs="Arial"/>
@@ -3875,23 +3257,13 @@
         </w:rPr>
         <w:t xml:space="preserve">las interfaces de la red que realizarán el </w:t>
       </w:r>
-      <w:proofErr w:type="spellStart"/>
-      <w:r>
-        <w:rPr>
-          <w:rFonts w:ascii="Arial" w:hAnsi="Arial" w:cs="Arial"/>
-          <w:spacing w:val="-1"/>
-          <w:lang w:val="es-MX"/>
-        </w:rPr>
-        <w:t>nateo</w:t>
-      </w:r>
-      <w:proofErr w:type="spellEnd"/>
-      <w:r>
-        <w:rPr>
-          <w:rFonts w:ascii="Arial" w:hAnsi="Arial" w:cs="Arial"/>
-          <w:spacing w:val="-1"/>
-          <w:lang w:val="es-MX"/>
-        </w:rPr>
-        <w:t xml:space="preserve"> interno o externo</w:t>
+      <w:r>
+        <w:rPr>
+          <w:rFonts w:ascii="Arial" w:hAnsi="Arial" w:cs="Arial"/>
+          <w:spacing w:val="-1"/>
+          <w:lang w:val="es-MX"/>
+        </w:rPr>
+        <w:t>nateo interno o externo</w:t>
       </w:r>
       <w:r>
         <w:rPr>
@@ -3974,7 +3346,6 @@
         </w:rPr>
         <w:t xml:space="preserve"> </w:t>
       </w:r>
-      <w:proofErr w:type="spellStart"/>
       <w:r>
         <w:rPr>
           <w:rFonts w:ascii="Arial" w:hAnsi="Arial" w:cs="Arial"/>
@@ -3983,7 +3354,6 @@
         </w:rPr>
         <w:t>DNSServer</w:t>
       </w:r>
-      <w:proofErr w:type="spellEnd"/>
       <w:r>
         <w:rPr>
           <w:rFonts w:ascii="Arial" w:hAnsi="Arial" w:cs="Arial"/>
@@ -3998,7 +3368,6 @@
         </w:rPr>
         <w:t xml:space="preserve">con registro para el servidor de </w:t>
       </w:r>
-      <w:proofErr w:type="spellStart"/>
       <w:r>
         <w:rPr>
           <w:rFonts w:ascii="Arial" w:hAnsi="Arial" w:cs="Arial"/>
@@ -4006,7 +3375,6 @@
         </w:rPr>
         <w:t>azupiso</w:t>
       </w:r>
-      <w:proofErr w:type="spellEnd"/>
       <w:r>
         <w:rPr>
           <w:rFonts w:ascii="Arial" w:hAnsi="Arial" w:cs="Arial"/>
@@ -4063,14 +3431,12 @@
                 <w:rFonts w:cs="Arial"/>
               </w:rPr>
             </w:pPr>
-            <w:proofErr w:type="spellStart"/>
             <w:r>
               <w:rPr>
                 <w:rFonts w:cs="Arial"/>
               </w:rPr>
               <w:t>Dirección</w:t>
             </w:r>
-            <w:proofErr w:type="spellEnd"/>
           </w:p>
         </w:tc>
       </w:tr>
@@ -4133,6 +3499,20 @@
       <w:pPr>
         <w:pStyle w:val="ListParagraph"/>
         <w:widowControl w:val="0"/>
+        <w:spacing w:before="120" w:after="120" w:line="300" w:lineRule="exact"/>
+        <w:ind w:left="357" w:right="198"/>
+        <w:contextualSpacing w:val="0"/>
+        <w:jc w:val="both"/>
+        <w:rPr>
+          <w:rFonts w:ascii="Arial" w:hAnsi="Arial" w:cs="Arial"/>
+          <w:lang w:val="es-MX"/>
+        </w:rPr>
+      </w:pPr>
+    </w:p>
+    <w:p>
+      <w:pPr>
+        <w:pStyle w:val="ListParagraph"/>
+        <w:widowControl w:val="0"/>
         <w:numPr>
           <w:ilvl w:val="0"/>
           <w:numId w:val="37"/>
@@ -4151,6 +3531,7 @@
           <w:rFonts w:ascii="Arial" w:hAnsi="Arial" w:cs="Arial"/>
           <w:spacing w:val="-1"/>
         </w:rPr>
+        <w:lastRenderedPageBreak/>
         <w:t xml:space="preserve">Al terminar la configuración realiza las pruebas de conectividad necesarias para comprobar la conexión entre todos los dispositivos de la LAN y la conexión con el exterior. </w:t>
       </w:r>
     </w:p>
@@ -4217,7 +3598,6 @@
                 <w:color w:val="000000"/>
               </w:rPr>
             </w:pPr>
-            <w:proofErr w:type="spellStart"/>
             <w:r>
               <w:rPr>
                 <w:rFonts w:ascii="Arial" w:hAnsi="Arial" w:cs="Arial"/>
@@ -4226,7 +3606,6 @@
               </w:rPr>
               <w:t>To</w:t>
             </w:r>
-            <w:proofErr w:type="spellEnd"/>
           </w:p>
         </w:tc>
         <w:tc>
@@ -4842,7 +4221,6 @@
                 <w:color w:val="000000"/>
               </w:rPr>
             </w:pPr>
-            <w:proofErr w:type="spellStart"/>
             <w:r>
               <w:rPr>
                 <w:rFonts w:ascii="Arial" w:hAnsi="Arial" w:cs="Arial"/>
@@ -4851,7 +4229,6 @@
               </w:rPr>
               <w:t>To</w:t>
             </w:r>
-            <w:proofErr w:type="spellEnd"/>
           </w:p>
         </w:tc>
         <w:tc>
@@ -4874,43 +4251,7 @@
                 <w:b/>
                 <w:color w:val="000000"/>
               </w:rPr>
-              <w:t xml:space="preserve">IP </w:t>
-            </w:r>
-            <w:proofErr w:type="spellStart"/>
-            <w:r>
-              <w:rPr>
-                <w:rFonts w:ascii="Arial" w:hAnsi="Arial" w:cs="Arial"/>
-                <w:b/>
-                <w:color w:val="000000"/>
-              </w:rPr>
-              <w:t>Address</w:t>
-            </w:r>
-            <w:proofErr w:type="spellEnd"/>
-            <w:r>
-              <w:rPr>
-                <w:rFonts w:ascii="Arial" w:hAnsi="Arial" w:cs="Arial"/>
-                <w:b/>
-                <w:color w:val="000000"/>
-              </w:rPr>
-              <w:t xml:space="preserve"> (</w:t>
-            </w:r>
-            <w:proofErr w:type="spellStart"/>
-            <w:r>
-              <w:rPr>
-                <w:rFonts w:ascii="Arial" w:hAnsi="Arial" w:cs="Arial"/>
-                <w:b/>
-                <w:color w:val="000000"/>
-              </w:rPr>
-              <w:t>To</w:t>
-            </w:r>
-            <w:proofErr w:type="spellEnd"/>
-            <w:r>
-              <w:rPr>
-                <w:rFonts w:ascii="Arial" w:hAnsi="Arial" w:cs="Arial"/>
-                <w:b/>
-                <w:color w:val="000000"/>
-              </w:rPr>
-              <w:t>)</w:t>
+              <w:t>IP Address (To)</w:t>
             </w:r>
           </w:p>
         </w:tc>
@@ -4952,43 +4293,7 @@
                 <w:bCs/>
                 <w:color w:val="000000"/>
               </w:rPr>
-              <w:t>(</w:t>
-            </w:r>
-            <w:proofErr w:type="spellStart"/>
-            <w:r>
-              <w:rPr>
-                <w:rFonts w:ascii="Arial" w:hAnsi="Arial" w:cs="Arial"/>
-                <w:bCs/>
-                <w:color w:val="000000"/>
-              </w:rPr>
-              <w:t>Fail</w:t>
-            </w:r>
-            <w:proofErr w:type="spellEnd"/>
-            <w:r>
-              <w:rPr>
-                <w:rFonts w:ascii="Arial" w:hAnsi="Arial" w:cs="Arial"/>
-                <w:bCs/>
-                <w:color w:val="000000"/>
-              </w:rPr>
-              <w:t xml:space="preserve"> / </w:t>
-            </w:r>
-            <w:proofErr w:type="spellStart"/>
-            <w:r>
-              <w:rPr>
-                <w:rFonts w:ascii="Arial" w:hAnsi="Arial" w:cs="Arial"/>
-                <w:bCs/>
-                <w:color w:val="000000"/>
-              </w:rPr>
-              <w:t>Success</w:t>
-            </w:r>
-            <w:proofErr w:type="spellEnd"/>
-            <w:r>
-              <w:rPr>
-                <w:rFonts w:ascii="Arial" w:hAnsi="Arial" w:cs="Arial"/>
-                <w:bCs/>
-                <w:color w:val="000000"/>
-              </w:rPr>
-              <w:t>)</w:t>
+              <w:t>(Fail / Success)</w:t>
             </w:r>
           </w:p>
         </w:tc>
@@ -5089,7 +4394,6 @@
                 <w:color w:val="FF0000"/>
               </w:rPr>
             </w:pPr>
-            <w:proofErr w:type="spellStart"/>
             <w:r>
               <w:rPr>
                 <w:rFonts w:ascii="Arial" w:hAnsi="Arial" w:cs="Arial"/>
@@ -5097,7 +4401,6 @@
               </w:rPr>
               <w:t>Fail</w:t>
             </w:r>
-            <w:proofErr w:type="spellEnd"/>
           </w:p>
         </w:tc>
       </w:tr>
@@ -5185,7 +4488,6 @@
                 <w:color w:val="FF0000"/>
               </w:rPr>
             </w:pPr>
-            <w:proofErr w:type="spellStart"/>
             <w:r>
               <w:rPr>
                 <w:rFonts w:ascii="Arial" w:hAnsi="Arial" w:cs="Arial"/>
@@ -5193,7 +4495,6 @@
               </w:rPr>
               <w:t>Success</w:t>
             </w:r>
-            <w:proofErr w:type="spellEnd"/>
           </w:p>
         </w:tc>
       </w:tr>
@@ -5291,7 +4592,6 @@
                 <w:color w:val="FF0000"/>
               </w:rPr>
             </w:pPr>
-            <w:proofErr w:type="spellStart"/>
             <w:r>
               <w:rPr>
                 <w:rFonts w:ascii="Arial" w:hAnsi="Arial" w:cs="Arial"/>
@@ -5299,7 +4599,6 @@
               </w:rPr>
               <w:t>Success</w:t>
             </w:r>
-            <w:proofErr w:type="spellEnd"/>
           </w:p>
         </w:tc>
       </w:tr>
@@ -5328,7 +4627,6 @@
         </w:rPr>
         <w:t xml:space="preserve">Configure una lista de acceso extendida para que la VLAN de </w:t>
       </w:r>
-      <w:proofErr w:type="spellStart"/>
       <w:r>
         <w:rPr>
           <w:rFonts w:ascii="Arial" w:hAnsi="Arial" w:cs="Arial"/>
@@ -5338,7 +4636,6 @@
         </w:rPr>
         <w:t>Users</w:t>
       </w:r>
-      <w:proofErr w:type="spellEnd"/>
       <w:r>
         <w:rPr>
           <w:rFonts w:ascii="Arial" w:hAnsi="Arial" w:cs="Arial"/>
@@ -5442,7 +4739,6 @@
                 <w:color w:val="000000"/>
               </w:rPr>
             </w:pPr>
-            <w:proofErr w:type="spellStart"/>
             <w:r>
               <w:rPr>
                 <w:rFonts w:ascii="Arial" w:hAnsi="Arial" w:cs="Arial"/>
@@ -5451,7 +4747,6 @@
               </w:rPr>
               <w:t>To</w:t>
             </w:r>
-            <w:proofErr w:type="spellEnd"/>
           </w:p>
         </w:tc>
         <w:tc>
@@ -5474,43 +4769,7 @@
                 <w:b/>
                 <w:color w:val="000000"/>
               </w:rPr>
-              <w:t xml:space="preserve">IP </w:t>
-            </w:r>
-            <w:proofErr w:type="spellStart"/>
-            <w:r>
-              <w:rPr>
-                <w:rFonts w:ascii="Arial" w:hAnsi="Arial" w:cs="Arial"/>
-                <w:b/>
-                <w:color w:val="000000"/>
-              </w:rPr>
-              <w:t>Address</w:t>
-            </w:r>
-            <w:proofErr w:type="spellEnd"/>
-            <w:r>
-              <w:rPr>
-                <w:rFonts w:ascii="Arial" w:hAnsi="Arial" w:cs="Arial"/>
-                <w:b/>
-                <w:color w:val="000000"/>
-              </w:rPr>
-              <w:t xml:space="preserve"> (</w:t>
-            </w:r>
-            <w:proofErr w:type="spellStart"/>
-            <w:r>
-              <w:rPr>
-                <w:rFonts w:ascii="Arial" w:hAnsi="Arial" w:cs="Arial"/>
-                <w:b/>
-                <w:color w:val="000000"/>
-              </w:rPr>
-              <w:t>To</w:t>
-            </w:r>
-            <w:proofErr w:type="spellEnd"/>
-            <w:r>
-              <w:rPr>
-                <w:rFonts w:ascii="Arial" w:hAnsi="Arial" w:cs="Arial"/>
-                <w:b/>
-                <w:color w:val="000000"/>
-              </w:rPr>
-              <w:t>)</w:t>
+              <w:t>IP Address (To)</w:t>
             </w:r>
           </w:p>
         </w:tc>
@@ -5552,43 +4811,7 @@
                 <w:bCs/>
                 <w:color w:val="000000"/>
               </w:rPr>
-              <w:t>(</w:t>
-            </w:r>
-            <w:proofErr w:type="spellStart"/>
-            <w:r>
-              <w:rPr>
-                <w:rFonts w:ascii="Arial" w:hAnsi="Arial" w:cs="Arial"/>
-                <w:bCs/>
-                <w:color w:val="000000"/>
-              </w:rPr>
-              <w:t>Fail</w:t>
-            </w:r>
-            <w:proofErr w:type="spellEnd"/>
-            <w:r>
-              <w:rPr>
-                <w:rFonts w:ascii="Arial" w:hAnsi="Arial" w:cs="Arial"/>
-                <w:bCs/>
-                <w:color w:val="000000"/>
-              </w:rPr>
-              <w:t xml:space="preserve"> / </w:t>
-            </w:r>
-            <w:proofErr w:type="spellStart"/>
-            <w:r>
-              <w:rPr>
-                <w:rFonts w:ascii="Arial" w:hAnsi="Arial" w:cs="Arial"/>
-                <w:bCs/>
-                <w:color w:val="000000"/>
-              </w:rPr>
-              <w:t>Success</w:t>
-            </w:r>
-            <w:proofErr w:type="spellEnd"/>
-            <w:r>
-              <w:rPr>
-                <w:rFonts w:ascii="Arial" w:hAnsi="Arial" w:cs="Arial"/>
-                <w:bCs/>
-                <w:color w:val="000000"/>
-              </w:rPr>
-              <w:t>)</w:t>
+              <w:t>(Fail / Success)</w:t>
             </w:r>
           </w:p>
         </w:tc>
@@ -5630,43 +4853,7 @@
                 <w:bCs/>
                 <w:color w:val="000000"/>
               </w:rPr>
-              <w:t>(</w:t>
-            </w:r>
-            <w:proofErr w:type="spellStart"/>
-            <w:r>
-              <w:rPr>
-                <w:rFonts w:ascii="Arial" w:hAnsi="Arial" w:cs="Arial"/>
-                <w:bCs/>
-                <w:color w:val="000000"/>
-              </w:rPr>
-              <w:t>Fail</w:t>
-            </w:r>
-            <w:proofErr w:type="spellEnd"/>
-            <w:r>
-              <w:rPr>
-                <w:rFonts w:ascii="Arial" w:hAnsi="Arial" w:cs="Arial"/>
-                <w:bCs/>
-                <w:color w:val="000000"/>
-              </w:rPr>
-              <w:t xml:space="preserve"> / </w:t>
-            </w:r>
-            <w:proofErr w:type="spellStart"/>
-            <w:r>
-              <w:rPr>
-                <w:rFonts w:ascii="Arial" w:hAnsi="Arial" w:cs="Arial"/>
-                <w:bCs/>
-                <w:color w:val="000000"/>
-              </w:rPr>
-              <w:t>Success</w:t>
-            </w:r>
-            <w:proofErr w:type="spellEnd"/>
-            <w:r>
-              <w:rPr>
-                <w:rFonts w:ascii="Arial" w:hAnsi="Arial" w:cs="Arial"/>
-                <w:bCs/>
-                <w:color w:val="000000"/>
-              </w:rPr>
-              <w:t>)</w:t>
+              <w:t>(Fail / Success)</w:t>
             </w:r>
           </w:p>
         </w:tc>
@@ -5767,7 +4954,6 @@
                 <w:color w:val="FF0000"/>
               </w:rPr>
             </w:pPr>
-            <w:proofErr w:type="spellStart"/>
             <w:r>
               <w:rPr>
                 <w:rFonts w:ascii="Arial" w:hAnsi="Arial" w:cs="Arial"/>
@@ -5775,7 +4961,6 @@
               </w:rPr>
               <w:t>Fail</w:t>
             </w:r>
-            <w:proofErr w:type="spellEnd"/>
           </w:p>
         </w:tc>
         <w:tc>
@@ -5791,7 +4976,6 @@
                 <w:color w:val="FF0000"/>
               </w:rPr>
             </w:pPr>
-            <w:proofErr w:type="spellStart"/>
             <w:r>
               <w:rPr>
                 <w:rFonts w:ascii="Arial" w:hAnsi="Arial" w:cs="Arial"/>
@@ -5799,7 +4983,6 @@
               </w:rPr>
               <w:t>Success</w:t>
             </w:r>
-            <w:proofErr w:type="spellEnd"/>
           </w:p>
         </w:tc>
       </w:tr>
@@ -5897,7 +5080,6 @@
                 <w:color w:val="FF0000"/>
               </w:rPr>
             </w:pPr>
-            <w:proofErr w:type="spellStart"/>
             <w:r>
               <w:rPr>
                 <w:rFonts w:ascii="Arial" w:hAnsi="Arial" w:cs="Arial"/>
@@ -5905,7 +5087,6 @@
               </w:rPr>
               <w:t>Success</w:t>
             </w:r>
-            <w:proofErr w:type="spellEnd"/>
           </w:p>
         </w:tc>
         <w:tc>
@@ -5921,7 +5102,6 @@
                 <w:color w:val="FF0000"/>
               </w:rPr>
             </w:pPr>
-            <w:proofErr w:type="spellStart"/>
             <w:r>
               <w:rPr>
                 <w:rFonts w:ascii="Arial" w:hAnsi="Arial" w:cs="Arial"/>
@@ -5929,7 +5109,6 @@
               </w:rPr>
               <w:t>Success</w:t>
             </w:r>
-            <w:proofErr w:type="spellEnd"/>
           </w:p>
         </w:tc>
       </w:tr>
@@ -6027,7 +5206,6 @@
                 <w:color w:val="FF0000"/>
               </w:rPr>
             </w:pPr>
-            <w:proofErr w:type="spellStart"/>
             <w:r>
               <w:rPr>
                 <w:rFonts w:ascii="Arial" w:hAnsi="Arial" w:cs="Arial"/>
@@ -6035,7 +5213,6 @@
               </w:rPr>
               <w:t>Success</w:t>
             </w:r>
-            <w:proofErr w:type="spellEnd"/>
           </w:p>
         </w:tc>
         <w:tc>
@@ -6051,7 +5228,6 @@
                 <w:color w:val="FF0000"/>
               </w:rPr>
             </w:pPr>
-            <w:proofErr w:type="spellStart"/>
             <w:r>
               <w:rPr>
                 <w:rFonts w:ascii="Arial" w:hAnsi="Arial" w:cs="Arial"/>
@@ -6059,7 +5235,6 @@
               </w:rPr>
               <w:t>Success</w:t>
             </w:r>
-            <w:proofErr w:type="spellEnd"/>
           </w:p>
         </w:tc>
       </w:tr>
@@ -6138,7 +5313,6 @@
                 <w:color w:val="000000"/>
               </w:rPr>
             </w:pPr>
-            <w:proofErr w:type="spellStart"/>
             <w:r>
               <w:rPr>
                 <w:rFonts w:ascii="Arial" w:hAnsi="Arial" w:cs="Arial"/>
@@ -6147,7 +5321,6 @@
               </w:rPr>
               <w:t>To</w:t>
             </w:r>
-            <w:proofErr w:type="spellEnd"/>
           </w:p>
         </w:tc>
         <w:tc>
@@ -6170,43 +5343,7 @@
                 <w:b/>
                 <w:color w:val="000000"/>
               </w:rPr>
-              <w:t xml:space="preserve">IP </w:t>
-            </w:r>
-            <w:proofErr w:type="spellStart"/>
-            <w:r>
-              <w:rPr>
-                <w:rFonts w:ascii="Arial" w:hAnsi="Arial" w:cs="Arial"/>
-                <w:b/>
-                <w:color w:val="000000"/>
-              </w:rPr>
-              <w:t>Address</w:t>
-            </w:r>
-            <w:proofErr w:type="spellEnd"/>
-            <w:r>
-              <w:rPr>
-                <w:rFonts w:ascii="Arial" w:hAnsi="Arial" w:cs="Arial"/>
-                <w:b/>
-                <w:color w:val="000000"/>
-              </w:rPr>
-              <w:t xml:space="preserve"> (</w:t>
-            </w:r>
-            <w:proofErr w:type="spellStart"/>
-            <w:r>
-              <w:rPr>
-                <w:rFonts w:ascii="Arial" w:hAnsi="Arial" w:cs="Arial"/>
-                <w:b/>
-                <w:color w:val="000000"/>
-              </w:rPr>
-              <w:t>To</w:t>
-            </w:r>
-            <w:proofErr w:type="spellEnd"/>
-            <w:r>
-              <w:rPr>
-                <w:rFonts w:ascii="Arial" w:hAnsi="Arial" w:cs="Arial"/>
-                <w:b/>
-                <w:color w:val="000000"/>
-              </w:rPr>
-              <w:t>)</w:t>
+              <w:t>IP Address (To)</w:t>
             </w:r>
           </w:p>
         </w:tc>
@@ -6248,43 +5385,7 @@
                 <w:bCs/>
                 <w:color w:val="000000"/>
               </w:rPr>
-              <w:t>(</w:t>
-            </w:r>
-            <w:proofErr w:type="spellStart"/>
-            <w:r>
-              <w:rPr>
-                <w:rFonts w:ascii="Arial" w:hAnsi="Arial" w:cs="Arial"/>
-                <w:bCs/>
-                <w:color w:val="000000"/>
-              </w:rPr>
-              <w:t>Fail</w:t>
-            </w:r>
-            <w:proofErr w:type="spellEnd"/>
-            <w:r>
-              <w:rPr>
-                <w:rFonts w:ascii="Arial" w:hAnsi="Arial" w:cs="Arial"/>
-                <w:bCs/>
-                <w:color w:val="000000"/>
-              </w:rPr>
-              <w:t xml:space="preserve"> / </w:t>
-            </w:r>
-            <w:proofErr w:type="spellStart"/>
-            <w:r>
-              <w:rPr>
-                <w:rFonts w:ascii="Arial" w:hAnsi="Arial" w:cs="Arial"/>
-                <w:bCs/>
-                <w:color w:val="000000"/>
-              </w:rPr>
-              <w:t>Success</w:t>
-            </w:r>
-            <w:proofErr w:type="spellEnd"/>
-            <w:r>
-              <w:rPr>
-                <w:rFonts w:ascii="Arial" w:hAnsi="Arial" w:cs="Arial"/>
-                <w:bCs/>
-                <w:color w:val="000000"/>
-              </w:rPr>
-              <w:t>)</w:t>
+              <w:t>(Fail / Success)</w:t>
             </w:r>
           </w:p>
         </w:tc>
@@ -6385,7 +5486,6 @@
                 <w:color w:val="FF0000"/>
               </w:rPr>
             </w:pPr>
-            <w:proofErr w:type="spellStart"/>
             <w:r>
               <w:rPr>
                 <w:rFonts w:ascii="Arial" w:hAnsi="Arial" w:cs="Arial"/>
@@ -6393,7 +5493,6 @@
               </w:rPr>
               <w:t>Success</w:t>
             </w:r>
-            <w:proofErr w:type="spellEnd"/>
           </w:p>
         </w:tc>
       </w:tr>
@@ -6491,7 +5590,6 @@
                 <w:color w:val="FF0000"/>
               </w:rPr>
             </w:pPr>
-            <w:proofErr w:type="spellStart"/>
             <w:r>
               <w:rPr>
                 <w:rFonts w:ascii="Arial" w:hAnsi="Arial" w:cs="Arial"/>
@@ -6499,7 +5597,6 @@
               </w:rPr>
               <w:t>Success</w:t>
             </w:r>
-            <w:proofErr w:type="spellEnd"/>
           </w:p>
         </w:tc>
       </w:tr>
@@ -6597,7 +5694,6 @@
                 <w:color w:val="FF0000"/>
               </w:rPr>
             </w:pPr>
-            <w:proofErr w:type="spellStart"/>
             <w:r>
               <w:rPr>
                 <w:rFonts w:ascii="Arial" w:hAnsi="Arial" w:cs="Arial"/>
@@ -6605,7 +5701,6 @@
               </w:rPr>
               <w:t>Success</w:t>
             </w:r>
-            <w:proofErr w:type="spellEnd"/>
           </w:p>
         </w:tc>
       </w:tr>
